--- a/QuickDBD schema.docx
+++ b/QuickDBD schema.docx
@@ -13,23 +13,13 @@
       </w:r>
     </w:p>
     <w:p>
-      <w:proofErr w:type="spellStart"/>
-      <w:r>
-        <w:t>dept_no</w:t>
-      </w:r>
-      <w:proofErr w:type="spellEnd"/>
-      <w:r>
-        <w:t xml:space="preserve"> varchar pk</w:t>
-      </w:r>
-    </w:p>
-    <w:p>
-      <w:proofErr w:type="spellStart"/>
-      <w:r>
-        <w:t>dept_name</w:t>
-      </w:r>
-      <w:proofErr w:type="spellEnd"/>
-      <w:r>
-        <w:t xml:space="preserve"> varchar</w:t>
+      <w:r>
+        <w:t>dept_no varchar pk</w:t>
+      </w:r>
+    </w:p>
+    <w:p>
+      <w:r>
+        <w:t>dept_name varchar</w:t>
       </w:r>
     </w:p>
     <w:p/>
@@ -44,43 +34,23 @@
       </w:r>
     </w:p>
     <w:p>
-      <w:proofErr w:type="spellStart"/>
-      <w:r>
-        <w:t>emp_no</w:t>
-      </w:r>
-      <w:proofErr w:type="spellEnd"/>
-      <w:r>
-        <w:t xml:space="preserve"> int pk</w:t>
-      </w:r>
-    </w:p>
-    <w:p>
-      <w:proofErr w:type="spellStart"/>
-      <w:r>
-        <w:t>birth_date</w:t>
-      </w:r>
-      <w:proofErr w:type="spellEnd"/>
-      <w:r>
-        <w:t xml:space="preserve"> date</w:t>
-      </w:r>
-    </w:p>
-    <w:p>
-      <w:proofErr w:type="spellStart"/>
-      <w:r>
-        <w:t>first_name</w:t>
-      </w:r>
-      <w:proofErr w:type="spellEnd"/>
-      <w:r>
-        <w:t xml:space="preserve"> varchar</w:t>
-      </w:r>
-    </w:p>
-    <w:p>
-      <w:proofErr w:type="spellStart"/>
-      <w:r>
-        <w:t>last_name</w:t>
-      </w:r>
-      <w:proofErr w:type="spellEnd"/>
-      <w:r>
-        <w:t xml:space="preserve"> varchar</w:t>
+      <w:r>
+        <w:t>emp_no int pk</w:t>
+      </w:r>
+    </w:p>
+    <w:p>
+      <w:r>
+        <w:t>birth_date date</w:t>
+      </w:r>
+    </w:p>
+    <w:p>
+      <w:r>
+        <w:t>first_name varchar</w:t>
+      </w:r>
+    </w:p>
+    <w:p>
+      <w:r>
+        <w:t>last_name varchar</w:t>
       </w:r>
     </w:p>
     <w:p>
@@ -89,13 +59,8 @@
       </w:r>
     </w:p>
     <w:p>
-      <w:proofErr w:type="spellStart"/>
-      <w:r>
-        <w:t>hire_date</w:t>
-      </w:r>
-      <w:proofErr w:type="spellEnd"/>
-      <w:r>
-        <w:t xml:space="preserve"> date</w:t>
+      <w:r>
+        <w:t>hire_date date</w:t>
       </w:r>
     </w:p>
     <w:p/>
@@ -110,51 +75,26 @@
       </w:r>
     </w:p>
     <w:p>
-      <w:proofErr w:type="spellStart"/>
-      <w:r>
-        <w:t>emp_no</w:t>
-      </w:r>
-      <w:proofErr w:type="spellEnd"/>
-      <w:r>
-        <w:t xml:space="preserve"> int pk </w:t>
-      </w:r>
-      <w:proofErr w:type="spellStart"/>
-      <w:r>
-        <w:t>fk</w:t>
-      </w:r>
-      <w:proofErr w:type="spellEnd"/>
-      <w:r>
-        <w:t xml:space="preserve"> - </w:t>
-      </w:r>
-      <w:proofErr w:type="spellStart"/>
-      <w:r>
-        <w:t>Employees.emp_no</w:t>
-      </w:r>
-      <w:proofErr w:type="spellEnd"/>
-    </w:p>
-    <w:p>
-      <w:r>
-        <w:t>salary float</w:t>
-      </w:r>
-    </w:p>
-    <w:p>
-      <w:proofErr w:type="spellStart"/>
-      <w:r>
-        <w:t>from_date</w:t>
-      </w:r>
-      <w:proofErr w:type="spellEnd"/>
-      <w:r>
-        <w:t xml:space="preserve"> date</w:t>
-      </w:r>
-    </w:p>
-    <w:p>
-      <w:proofErr w:type="spellStart"/>
-      <w:r>
-        <w:t>to_date</w:t>
-      </w:r>
-      <w:proofErr w:type="spellEnd"/>
-      <w:r>
-        <w:t xml:space="preserve"> date</w:t>
+      <w:r>
+        <w:t>emp_no int pk fk - Employees.emp_no</w:t>
+      </w:r>
+    </w:p>
+    <w:p>
+      <w:r>
+        <w:t xml:space="preserve">salary </w:t>
+      </w:r>
+      <w:r>
+        <w:t>int</w:t>
+      </w:r>
+    </w:p>
+    <w:p>
+      <w:r>
+        <w:t>from_date date</w:t>
+      </w:r>
+    </w:p>
+    <w:p>
+      <w:r>
+        <w:t>to_date date</w:t>
       </w:r>
     </w:p>
     <w:p/>
@@ -169,27 +109,9 @@
       </w:r>
     </w:p>
     <w:p>
-      <w:proofErr w:type="spellStart"/>
-      <w:r>
-        <w:t>emp_no</w:t>
-      </w:r>
-      <w:proofErr w:type="spellEnd"/>
-      <w:r>
-        <w:t xml:space="preserve"> int pk </w:t>
-      </w:r>
-      <w:proofErr w:type="spellStart"/>
-      <w:r>
-        <w:t>fk</w:t>
-      </w:r>
-      <w:proofErr w:type="spellEnd"/>
-      <w:r>
-        <w:t xml:space="preserve"> - </w:t>
-      </w:r>
-      <w:proofErr w:type="spellStart"/>
-      <w:r>
-        <w:t>Employees.emp_no</w:t>
-      </w:r>
-      <w:proofErr w:type="spellEnd"/>
+      <w:r>
+        <w:t>emp_no int pk fk - Employees.emp_no</w:t>
+      </w:r>
     </w:p>
     <w:p>
       <w:r>
@@ -197,32 +119,20 @@
       </w:r>
     </w:p>
     <w:p>
-      <w:proofErr w:type="spellStart"/>
-      <w:r>
-        <w:t>from_date</w:t>
-      </w:r>
-      <w:proofErr w:type="spellEnd"/>
-      <w:r>
-        <w:t xml:space="preserve"> date</w:t>
-      </w:r>
-    </w:p>
-    <w:p>
-      <w:proofErr w:type="spellStart"/>
-      <w:r>
-        <w:t>to_date</w:t>
-      </w:r>
-      <w:proofErr w:type="spellEnd"/>
-      <w:r>
-        <w:t xml:space="preserve"> date</w:t>
+      <w:r>
+        <w:t>from_date date</w:t>
+      </w:r>
+    </w:p>
+    <w:p>
+      <w:r>
+        <w:t>to_date date</w:t>
       </w:r>
     </w:p>
     <w:p/>
     <w:p>
-      <w:proofErr w:type="spellStart"/>
       <w:r>
         <w:t>Dept_Emp</w:t>
       </w:r>
-      <w:proofErr w:type="spellEnd"/>
     </w:p>
     <w:p>
       <w:r>
@@ -231,69 +141,23 @@
       </w:r>
     </w:p>
     <w:p>
-      <w:proofErr w:type="spellStart"/>
-      <w:r>
-        <w:t>emp_no</w:t>
-      </w:r>
-      <w:proofErr w:type="spellEnd"/>
-      <w:r>
-        <w:t xml:space="preserve"> int pk </w:t>
-      </w:r>
-      <w:proofErr w:type="spellStart"/>
-      <w:r>
-        <w:t>fk</w:t>
-      </w:r>
-      <w:proofErr w:type="spellEnd"/>
-      <w:r>
-        <w:t xml:space="preserve"> - </w:t>
-      </w:r>
-      <w:proofErr w:type="spellStart"/>
-      <w:r>
-        <w:t>Employees.emp_no</w:t>
-      </w:r>
-      <w:proofErr w:type="spellEnd"/>
-    </w:p>
-    <w:p>
-      <w:proofErr w:type="spellStart"/>
-      <w:r>
-        <w:t>dept_no</w:t>
-      </w:r>
-      <w:proofErr w:type="spellEnd"/>
-      <w:r>
-        <w:t xml:space="preserve"> varchar pk </w:t>
-      </w:r>
-      <w:proofErr w:type="spellStart"/>
-      <w:r>
-        <w:t>fk</w:t>
-      </w:r>
-      <w:proofErr w:type="spellEnd"/>
-      <w:r>
-        <w:t xml:space="preserve"> - </w:t>
-      </w:r>
-      <w:proofErr w:type="spellStart"/>
-      <w:r>
-        <w:t>Departments.dept_no</w:t>
-      </w:r>
-      <w:proofErr w:type="spellEnd"/>
-    </w:p>
-    <w:p>
-      <w:proofErr w:type="spellStart"/>
-      <w:r>
-        <w:t>from_date</w:t>
-      </w:r>
-      <w:proofErr w:type="spellEnd"/>
-      <w:r>
-        <w:t xml:space="preserve"> date</w:t>
-      </w:r>
-    </w:p>
-    <w:p>
-      <w:proofErr w:type="spellStart"/>
-      <w:r>
-        <w:t>to_date</w:t>
-      </w:r>
-      <w:proofErr w:type="spellEnd"/>
-      <w:r>
-        <w:t xml:space="preserve"> date</w:t>
+      <w:r>
+        <w:t>emp_no int pk fk - Employees.emp_no</w:t>
+      </w:r>
+    </w:p>
+    <w:p>
+      <w:r>
+        <w:t>dept_no varchar pk fk - Departments.dept_no</w:t>
+      </w:r>
+    </w:p>
+    <w:p>
+      <w:r>
+        <w:t>from_date date</w:t>
+      </w:r>
+    </w:p>
+    <w:p>
+      <w:r>
+        <w:t>to_date date</w:t>
       </w:r>
     </w:p>
     <w:p/>
@@ -308,69 +172,23 @@
       </w:r>
     </w:p>
     <w:p>
-      <w:proofErr w:type="spellStart"/>
-      <w:r>
-        <w:t>dept_no</w:t>
-      </w:r>
-      <w:proofErr w:type="spellEnd"/>
-      <w:r>
-        <w:t xml:space="preserve"> varchar pk </w:t>
-      </w:r>
-      <w:proofErr w:type="spellStart"/>
-      <w:r>
-        <w:t>fk</w:t>
-      </w:r>
-      <w:proofErr w:type="spellEnd"/>
-      <w:r>
-        <w:t xml:space="preserve"> - </w:t>
-      </w:r>
-      <w:proofErr w:type="spellStart"/>
-      <w:r>
-        <w:t>Departments.dept_no</w:t>
-      </w:r>
-      <w:proofErr w:type="spellEnd"/>
-    </w:p>
-    <w:p>
-      <w:proofErr w:type="spellStart"/>
-      <w:r>
-        <w:t>emp_no</w:t>
-      </w:r>
-      <w:proofErr w:type="spellEnd"/>
-      <w:r>
-        <w:t xml:space="preserve"> int pk </w:t>
-      </w:r>
-      <w:proofErr w:type="spellStart"/>
-      <w:r>
-        <w:t>fk</w:t>
-      </w:r>
-      <w:proofErr w:type="spellEnd"/>
-      <w:r>
-        <w:t xml:space="preserve"> - </w:t>
-      </w:r>
-      <w:proofErr w:type="spellStart"/>
-      <w:r>
-        <w:t>Employees.emp_no</w:t>
-      </w:r>
-      <w:proofErr w:type="spellEnd"/>
-    </w:p>
-    <w:p>
-      <w:proofErr w:type="spellStart"/>
-      <w:r>
-        <w:t>from_date</w:t>
-      </w:r>
-      <w:proofErr w:type="spellEnd"/>
-      <w:r>
-        <w:t xml:space="preserve"> date</w:t>
-      </w:r>
-    </w:p>
-    <w:p>
-      <w:proofErr w:type="spellStart"/>
-      <w:r>
-        <w:t>to_date</w:t>
-      </w:r>
-      <w:proofErr w:type="spellEnd"/>
-      <w:r>
-        <w:t xml:space="preserve"> date</w:t>
+      <w:r>
+        <w:t>dept_no varchar pk fk - Departments.dept_no</w:t>
+      </w:r>
+    </w:p>
+    <w:p>
+      <w:r>
+        <w:t>emp_no int pk fk - Employees.emp_no</w:t>
+      </w:r>
+    </w:p>
+    <w:p>
+      <w:r>
+        <w:t>from_date date</w:t>
+      </w:r>
+    </w:p>
+    <w:p>
+      <w:r>
+        <w:t>to_date date</w:t>
       </w:r>
     </w:p>
     <w:sectPr>
